--- a/docs/proposal/comerford_proposal-form.docx
+++ b/docs/proposal/comerford_proposal-form.docx
@@ -1525,49 +1525,49 @@
           <w:szCs w:val="22"/>
           <w:rtl w:val="0"/>
         </w:rPr>
-        <w:t xml:space="preserve">In (Inder et al, 2021) a HAR-RV model is trained using bitcoin volatility data. In (Gkillas et al, 2021) a random forest model is trained using bitcoin volatility and transaction count. These models are used to predict future volatility. It is noted that future research could include other blockchain features in the training data. I intend to follow this path by using random forests while incorporating several sets of blockchain data into the training data.</w:t>
-      </w:r>
-    </w:p>
-    <w:p>
-      <w:pPr>
-        <w:spacing w:after="200" w:before="0" w:line="276" w:lineRule="auto"/>
-        <w:ind w:left="0" w:right="0" w:firstLine="0"/>
-        <w:jc w:val="left"/>
-        <w:rPr>
-          <w:rFonts w:ascii="Arial" w:cs="Arial" w:eastAsia="Arial" w:hAnsi="Arial"/>
-          <w:sz w:val="22"/>
-          <w:szCs w:val="22"/>
-        </w:rPr>
-      </w:pPr>
-      <w:r>
-        <w:rPr>
-          <w:rFonts w:ascii="Arial" w:cs="Arial" w:eastAsia="Arial" w:hAnsi="Arial"/>
-          <w:sz w:val="22"/>
-          <w:szCs w:val="22"/>
-          <w:rtl w:val="0"/>
-        </w:rPr>
-        <w:t xml:space="preserve">In (Hau et al, 2021) and (Koutmos, 2018) the predictive power of transaction activity on volatility and returns is analysed. Both papers suggest the inclusion of more bitcoin microstructure indicators in future research. I intend to follow this suggestion by calculating various on-chain indicators and including them in the training data.</w:t>
-      </w:r>
-    </w:p>
-    <w:p>
-      <w:pPr>
-        <w:spacing w:after="200" w:before="0" w:line="276" w:lineRule="auto"/>
-        <w:ind w:left="0" w:right="0" w:firstLine="0"/>
-        <w:jc w:val="left"/>
-        <w:rPr>
-          <w:rFonts w:ascii="Arial" w:cs="Arial" w:eastAsia="Arial" w:hAnsi="Arial"/>
-          <w:sz w:val="22"/>
-          <w:szCs w:val="22"/>
-        </w:rPr>
-      </w:pPr>
-      <w:r>
-        <w:rPr>
-          <w:rFonts w:ascii="Arial" w:cs="Arial" w:eastAsia="Arial" w:hAnsi="Arial"/>
-          <w:sz w:val="22"/>
-          <w:szCs w:val="22"/>
-          <w:rtl w:val="0"/>
-        </w:rPr>
-        <w:t xml:space="preserve">(Basher et al, 2022) uses tree based methods like bagging and random forests to predict bitcoin price direction. A focus of the paper is the relative importance of the various indicators used to train the models. In a similar fashion I will train models using traditional trading indicators and a combination of traditional and on-chain indicators in order to assess the impact the on-chain indicators have on the accuracy of the model.</w:t>
+        <w:t xml:space="preserve">In the paper by Inder et al. (2021) a HAR-RV model is trained using bitcoin volatility data. Gkillas et al. (2021) trained a random forest model using bitcoin volatility and transaction count. These models are used to predict future volatility. It is noted that future research could include other blockchain features in the training data. I intend to follow this path by using random forests while incorporating several sets of blockchain data into the training data.</w:t>
+      </w:r>
+    </w:p>
+    <w:p>
+      <w:pPr>
+        <w:spacing w:after="200" w:before="0" w:line="276" w:lineRule="auto"/>
+        <w:ind w:left="0" w:right="0" w:firstLine="0"/>
+        <w:jc w:val="left"/>
+        <w:rPr>
+          <w:rFonts w:ascii="Arial" w:cs="Arial" w:eastAsia="Arial" w:hAnsi="Arial"/>
+          <w:sz w:val="22"/>
+          <w:szCs w:val="22"/>
+        </w:rPr>
+      </w:pPr>
+      <w:r>
+        <w:rPr>
+          <w:rFonts w:ascii="Arial" w:cs="Arial" w:eastAsia="Arial" w:hAnsi="Arial"/>
+          <w:sz w:val="22"/>
+          <w:szCs w:val="22"/>
+          <w:rtl w:val="0"/>
+        </w:rPr>
+        <w:t xml:space="preserve">Hau et al. (2021) and Koutmos (2018) analysed the predictive power of transaction activity on volatility and returns. Both papers suggest the inclusion of more bitcoin microstructure indicators in future research. I intend to follow this suggestion by calculating various on-chain indicators and including them in the training data.</w:t>
+      </w:r>
+    </w:p>
+    <w:p>
+      <w:pPr>
+        <w:spacing w:after="200" w:before="0" w:line="276" w:lineRule="auto"/>
+        <w:ind w:left="0" w:right="0" w:firstLine="0"/>
+        <w:jc w:val="left"/>
+        <w:rPr>
+          <w:rFonts w:ascii="Arial" w:cs="Arial" w:eastAsia="Arial" w:hAnsi="Arial"/>
+          <w:sz w:val="22"/>
+          <w:szCs w:val="22"/>
+        </w:rPr>
+      </w:pPr>
+      <w:r>
+        <w:rPr>
+          <w:rFonts w:ascii="Arial" w:cs="Arial" w:eastAsia="Arial" w:hAnsi="Arial"/>
+          <w:sz w:val="22"/>
+          <w:szCs w:val="22"/>
+          <w:rtl w:val="0"/>
+        </w:rPr>
+        <w:t xml:space="preserve">Basher et al. (2022) used tree based methods like bagging and random forests to predict bitcoin price direction. A focus of the paper is the relative importance of the various indicators used to train the models. In a similar fashion I will train models using traditional trading indicators and a combination of traditional and on-chain indicators in order to assess the impact the on-chain indicators have on the accuracy of the model.</w:t>
       </w:r>
       <w:r>
         <w:rPr>
@@ -3522,7 +3522,7 @@
 
 <file path=customXML/item1.xml><?xml version="1.0" encoding="utf-8"?>
 <go:gDocsCustomXmlDataStorage xmlns:go="http://customooxmlschemas.google.com/" xmlns:r="http://schemas.openxmlformats.org/officeDocument/2006/relationships">
-  <go:docsCustomData xmlns:go="http://customooxmlschemas.google.com/" roundtripDataSignature="AMtx7mhdJZEU9Pdv+ZqItUVRh8jVuEPpdw==">AMUW2mXDJAT8MN4rmy9dA35qvhf6dQXz3CGseMHrNenqAFrbFsCyP3FkVwnzmEig3Z/FsYVu9ur0xSgoz+szu9zanMGhuP2seI2daHsIWuXINCKIHkP9e6I=</go:docsCustomData>
+  <go:docsCustomData xmlns:go="http://customooxmlschemas.google.com/" roundtripDataSignature="AMtx7mhdJZEU9Pdv+ZqItUVRh8jVuEPpdw==">AMUW2mUSr2tey6V0Q9WhAlxAAjnJ5UbkaXOeqOm5L5kr0Y7ixwOBbprTwIVEQBKf+zPxiyfMdeEsZZONAzHTxKJFMbMRtNm1HMN6aInqr+TB68EMuRVuC3g=</go:docsCustomData>
 </go:gDocsCustomXmlDataStorage>
 </file>
 

--- a/docs/proposal/comerford_proposal-form.docx
+++ b/docs/proposal/comerford_proposal-form.docx
@@ -1525,7 +1525,7 @@
           <w:szCs w:val="22"/>
           <w:rtl w:val="0"/>
         </w:rPr>
-        <w:t xml:space="preserve">In the paper by Inder et al. (2021) a HAR-RV model is trained using bitcoin volatility data. Gkillas et al. (2021) trained a random forest model using bitcoin volatility and transaction count. These models are used to predict future volatility. It is noted that future research could include other blockchain features in the training data. I intend to follow this path by using random forests while incorporating several sets of blockchain data into the training data.</w:t>
+        <w:t xml:space="preserve">In the paper by Inder et al. (2021) a random forest model is trained using bitcoin technical indicators.. Gkillas et al. (2021) trained a random forest model using bitcoin price volatility and transaction count. These models are used to predict future price movement and volatility respectively. It is noted that future research could include other blockchain features in the training data. I intend to follow this path by using random forests while incorporating several sets of blockchain data into the training data.</w:t>
       </w:r>
     </w:p>
     <w:p>
@@ -3522,7 +3522,7 @@
 
 <file path=customXML/item1.xml><?xml version="1.0" encoding="utf-8"?>
 <go:gDocsCustomXmlDataStorage xmlns:go="http://customooxmlschemas.google.com/" xmlns:r="http://schemas.openxmlformats.org/officeDocument/2006/relationships">
-  <go:docsCustomData xmlns:go="http://customooxmlschemas.google.com/" roundtripDataSignature="AMtx7mhdJZEU9Pdv+ZqItUVRh8jVuEPpdw==">AMUW2mUSr2tey6V0Q9WhAlxAAjnJ5UbkaXOeqOm5L5kr0Y7ixwOBbprTwIVEQBKf+zPxiyfMdeEsZZONAzHTxKJFMbMRtNm1HMN6aInqr+TB68EMuRVuC3g=</go:docsCustomData>
+  <go:docsCustomData xmlns:go="http://customooxmlschemas.google.com/" roundtripDataSignature="AMtx7mhdJZEU9Pdv+ZqItUVRh8jVuEPpdw==">AMUW2mVkNe8SApea7gtUaIuBqg7OqbGvogi/x13bASngnkvTnV3AYL79mcM3uv2hpHaKWP6x1Yj3gAe2LnZj3uroTVu+LZyxnooxGdWHQlwjTQvPRW/cm2Q=</go:docsCustomData>
 </go:gDocsCustomXmlDataStorage>
 </file>
 

--- a/docs/proposal/comerford_proposal-form.docx
+++ b/docs/proposal/comerford_proposal-form.docx
@@ -1007,7 +1007,7 @@
           <w:szCs w:val="22"/>
           <w:rtl w:val="0"/>
         </w:rPr>
-        <w:t xml:space="preserve">Bitcoin fundamental and technical analysts use market and price data to calculate indicators which are used to inform trading decisions. With recent events in the cryptocurrency space on-chain analysis has come to the foreground. On-chain analysis is the process of collecting information about a currency using its transaction history. It can include monitoring transaction count, size, active addresses, age of coins transacted, exchange inflows and outflows, and monitoring tagged addresses. For my practicum I will gather information from the bitcoin blockchain and examine to what extent it can be used to more accurately make predictions about bitcoin price movements.</w:t>
+        <w:t xml:space="preserve">Bitcoin technical analysts use price data to calculate indicators which are used to inform trading decisions. With recent events in the cryptocurrency space on-chain analysis has come to the foreground. On-chain analysis is the process of collecting information about a currency using its transaction history. It can include monitoring transaction count, size, active addresses, age of coins transacted, exchange inflows and outflows, and monitoring tagged addresses. For my practicum I will gather information from the bitcoin blockchain and examine to what extent it can be used to more accurately make predictions about bitcoin price movements.</w:t>
       </w:r>
     </w:p>
     <w:p>
@@ -1525,7 +1525,7 @@
           <w:szCs w:val="22"/>
           <w:rtl w:val="0"/>
         </w:rPr>
-        <w:t xml:space="preserve">In the paper by Inder et al. (2021) a random forest model is trained using bitcoin technical indicators.. Gkillas et al. (2021) trained a random forest model using bitcoin price volatility and transaction count. These models are used to predict future price movement and volatility respectively. It is noted that future research could include other blockchain features in the training data. I intend to follow this path by using random forests while incorporating several sets of blockchain data into the training data.</w:t>
+        <w:t xml:space="preserve">In the paper by Inder et al. (2021) a random forest model is trained using bitcoin technical indicators. Gkillas et al. (2021) trained a random forest model using bitcoin price volatility and transaction count. These models are used to predict future price movement and volatility respectively. It is noted that future research could include other blockchain features in the training data. I intend to follow this path by using random forests while incorporating several sets of blockchain data into the training data.</w:t>
       </w:r>
     </w:p>
     <w:p>
@@ -3522,7 +3522,7 @@
 
 <file path=customXML/item1.xml><?xml version="1.0" encoding="utf-8"?>
 <go:gDocsCustomXmlDataStorage xmlns:go="http://customooxmlschemas.google.com/" xmlns:r="http://schemas.openxmlformats.org/officeDocument/2006/relationships">
-  <go:docsCustomData xmlns:go="http://customooxmlschemas.google.com/" roundtripDataSignature="AMtx7mhdJZEU9Pdv+ZqItUVRh8jVuEPpdw==">AMUW2mVkNe8SApea7gtUaIuBqg7OqbGvogi/x13bASngnkvTnV3AYL79mcM3uv2hpHaKWP6x1Yj3gAe2LnZj3uroTVu+LZyxnooxGdWHQlwjTQvPRW/cm2Q=</go:docsCustomData>
+  <go:docsCustomData xmlns:go="http://customooxmlschemas.google.com/" roundtripDataSignature="AMtx7mhdJZEU9Pdv+ZqItUVRh8jVuEPpdw==">AMUW2mVxGrtMd2jR1v8oFzOMsadf0ugDnFlhOT11V9xQovSMuaNlCKoRHrHQ/sGtdskeo+91iBc1G9a1MkUNdPtKuE1AGgEG3ebVV4/6vTx9BTPTkKVIehI=</go:docsCustomData>
 </go:gDocsCustomXmlDataStorage>
 </file>
 
